--- a/Docs/ConnorWolfe/Champion Connor Wolfe.docx
+++ b/Docs/ConnorWolfe/Champion Connor Wolfe.docx
@@ -96,19 +96,11 @@
         </w:rPr>
         <w:t xml:space="preserve">The Player Controller will allow the user/player to interact with the world and systems that Sandstorm </w:t>
       </w:r>
-      <w:proofErr w:type="gramStart"/>
-      <w:r>
-        <w:rPr>
-          <w:rFonts w:ascii="Cambria" w:hAnsi="Cambria"/>
-        </w:rPr>
-        <w:t>Games’</w:t>
-      </w:r>
-      <w:proofErr w:type="gramEnd"/>
-      <w:r>
-        <w:rPr>
-          <w:rFonts w:ascii="Cambria" w:hAnsi="Cambria"/>
-        </w:rPr>
-        <w:t xml:space="preserve"> will make. The player controller will feature systems to allow the player to move, systems to allow the player to collect and use items/tools, and </w:t>
+      <w:r>
+        <w:rPr>
+          <w:rFonts w:ascii="Cambria" w:hAnsi="Cambria"/>
+        </w:rPr>
+        <w:t xml:space="preserve">Games’ will make. The player controller will feature systems to allow the player to move, systems to allow the player to collect and use items/tools, and </w:t>
       </w:r>
       <w:r>
         <w:rPr>
@@ -387,16 +379,74 @@
         <w:rPr>
           <w:rFonts w:ascii="Cambria" w:hAnsi="Cambria"/>
         </w:rPr>
-        <w:t xml:space="preserve">allows the player to </w:t>
-      </w:r>
-      <w:proofErr w:type="gramStart"/>
-      <w:r>
-        <w:rPr>
-          <w:rFonts w:ascii="Cambria" w:hAnsi="Cambria"/>
-        </w:rPr>
-        <w:t>move in the</w:t>
-      </w:r>
-      <w:proofErr w:type="gramEnd"/>
+        <w:t xml:space="preserve">allows the player to move in the </w:t>
+      </w:r>
+      <w:r>
+        <w:rPr>
+          <w:rFonts w:ascii="Cambria" w:hAnsi="Cambria"/>
+        </w:rPr>
+        <w:t>around the world</w:t>
+      </w:r>
+    </w:p>
+    <w:p>
+      <w:pPr>
+        <w:rPr>
+          <w:rFonts w:ascii="Cambria" w:hAnsi="Cambria"/>
+        </w:rPr>
+      </w:pPr>
+      <w:r>
+        <w:rPr>
+          <w:rFonts w:ascii="Cambria" w:hAnsi="Cambria"/>
+        </w:rPr>
+        <w:tab/>
+      </w:r>
+      <w:r>
+        <w:rPr>
+          <w:rFonts w:ascii="Cambria" w:hAnsi="Cambria"/>
+        </w:rPr>
+        <w:tab/>
+      </w:r>
+      <w:r>
+        <w:rPr>
+          <w:rFonts w:ascii="Cambria" w:hAnsi="Cambria"/>
+          <w:b/>
+          <w:bCs/>
+        </w:rPr>
+        <w:t>Actors:</w:t>
+      </w:r>
+      <w:r>
+        <w:rPr>
+          <w:rFonts w:ascii="Cambria" w:hAnsi="Cambria"/>
+        </w:rPr>
+        <w:t xml:space="preserve"> Player</w:t>
+      </w:r>
+    </w:p>
+    <w:p>
+      <w:pPr>
+        <w:rPr>
+          <w:rFonts w:ascii="Cambria" w:hAnsi="Cambria"/>
+        </w:rPr>
+      </w:pPr>
+      <w:r>
+        <w:rPr>
+          <w:rFonts w:ascii="Cambria" w:hAnsi="Cambria"/>
+        </w:rPr>
+        <w:tab/>
+      </w:r>
+      <w:r>
+        <w:rPr>
+          <w:rFonts w:ascii="Cambria" w:hAnsi="Cambria"/>
+        </w:rPr>
+        <w:tab/>
+      </w:r>
+      <w:r>
+        <w:rPr>
+          <w:rFonts w:ascii="Cambria" w:hAnsi="Cambria"/>
+          <w:b/>
+          <w:bCs/>
+        </w:rPr>
+        <w:t>Preconditions:</w:t>
+      </w:r>
       <w:r>
         <w:rPr>
           <w:rFonts w:ascii="Cambria" w:hAnsi="Cambria"/>
@@ -407,7 +457,7 @@
         <w:rPr>
           <w:rFonts w:ascii="Cambria" w:hAnsi="Cambria"/>
         </w:rPr>
-        <w:t>around the world</w:t>
+        <w:t>input is received</w:t>
       </w:r>
     </w:p>
     <w:p>
@@ -434,6 +484,451 @@
           <w:b/>
           <w:bCs/>
         </w:rPr>
+        <w:t>Basic Sequence:</w:t>
+      </w:r>
+      <w:r>
+        <w:rPr>
+          <w:rFonts w:ascii="Cambria" w:hAnsi="Cambria"/>
+        </w:rPr>
+        <w:t xml:space="preserve"> </w:t>
+      </w:r>
+    </w:p>
+    <w:p>
+      <w:pPr>
+        <w:rPr>
+          <w:rFonts w:ascii="Cambria" w:hAnsi="Cambria"/>
+        </w:rPr>
+      </w:pPr>
+      <w:r>
+        <w:rPr>
+          <w:rFonts w:ascii="Cambria" w:hAnsi="Cambria"/>
+        </w:rPr>
+        <w:lastRenderedPageBreak/>
+        <w:tab/>
+      </w:r>
+      <w:r>
+        <w:rPr>
+          <w:rFonts w:ascii="Cambria" w:hAnsi="Cambria"/>
+        </w:rPr>
+        <w:tab/>
+      </w:r>
+      <w:r>
+        <w:rPr>
+          <w:rFonts w:ascii="Cambria" w:hAnsi="Cambria"/>
+        </w:rPr>
+        <w:tab/>
+      </w:r>
+      <w:r>
+        <w:rPr>
+          <w:rFonts w:ascii="Cambria" w:hAnsi="Cambria"/>
+          <w:b/>
+          <w:bCs/>
+        </w:rPr>
+        <w:t>.</w:t>
+      </w:r>
+      <w:r>
+        <w:rPr>
+          <w:rFonts w:ascii="Cambria" w:hAnsi="Cambria"/>
+          <w:b/>
+          <w:bCs/>
+        </w:rPr>
+        <w:t>1</w:t>
+      </w:r>
+      <w:r>
+        <w:rPr>
+          <w:rFonts w:ascii="Cambria" w:hAnsi="Cambria"/>
+        </w:rPr>
+        <w:t xml:space="preserve"> determine if input is an accepted input</w:t>
+      </w:r>
+    </w:p>
+    <w:p>
+      <w:pPr>
+        <w:rPr>
+          <w:rFonts w:ascii="Cambria" w:hAnsi="Cambria"/>
+        </w:rPr>
+      </w:pPr>
+      <w:r>
+        <w:rPr>
+          <w:rFonts w:ascii="Cambria" w:hAnsi="Cambria"/>
+        </w:rPr>
+        <w:tab/>
+      </w:r>
+      <w:r>
+        <w:rPr>
+          <w:rFonts w:ascii="Cambria" w:hAnsi="Cambria"/>
+        </w:rPr>
+        <w:tab/>
+      </w:r>
+      <w:r>
+        <w:rPr>
+          <w:rFonts w:ascii="Cambria" w:hAnsi="Cambria"/>
+        </w:rPr>
+        <w:tab/>
+      </w:r>
+      <w:r>
+        <w:rPr>
+          <w:rFonts w:ascii="Cambria" w:hAnsi="Cambria"/>
+          <w:b/>
+          <w:bCs/>
+        </w:rPr>
+        <w:t>.2</w:t>
+      </w:r>
+      <w:r>
+        <w:rPr>
+          <w:rFonts w:ascii="Cambria" w:hAnsi="Cambria"/>
+        </w:rPr>
+        <w:t xml:space="preserve"> determine movement direction based on input</w:t>
+      </w:r>
+    </w:p>
+    <w:p>
+      <w:pPr>
+        <w:rPr>
+          <w:rFonts w:ascii="Cambria" w:hAnsi="Cambria"/>
+        </w:rPr>
+      </w:pPr>
+      <w:r>
+        <w:rPr>
+          <w:rFonts w:ascii="Cambria" w:hAnsi="Cambria"/>
+        </w:rPr>
+        <w:tab/>
+      </w:r>
+      <w:r>
+        <w:rPr>
+          <w:rFonts w:ascii="Cambria" w:hAnsi="Cambria"/>
+        </w:rPr>
+        <w:tab/>
+      </w:r>
+      <w:r>
+        <w:rPr>
+          <w:rFonts w:ascii="Cambria" w:hAnsi="Cambria"/>
+        </w:rPr>
+        <w:tab/>
+      </w:r>
+      <w:r>
+        <w:rPr>
+          <w:rFonts w:ascii="Cambria" w:hAnsi="Cambria"/>
+          <w:b/>
+          <w:bCs/>
+        </w:rPr>
+        <w:t>.3</w:t>
+      </w:r>
+      <w:r>
+        <w:rPr>
+          <w:rFonts w:ascii="Cambria" w:hAnsi="Cambria"/>
+        </w:rPr>
+        <w:t xml:space="preserve"> move player in </w:t>
+      </w:r>
+      <w:r>
+        <w:rPr>
+          <w:rFonts w:ascii="Cambria" w:hAnsi="Cambria"/>
+        </w:rPr>
+        <w:t>the determined direction</w:t>
+      </w:r>
+      <w:r>
+        <w:rPr>
+          <w:rFonts w:ascii="Cambria" w:hAnsi="Cambria"/>
+        </w:rPr>
+        <w:t xml:space="preserve"> </w:t>
+      </w:r>
+    </w:p>
+    <w:p>
+      <w:pPr>
+        <w:rPr>
+          <w:rFonts w:ascii="Cambria" w:hAnsi="Cambria"/>
+        </w:rPr>
+      </w:pPr>
+      <w:r>
+        <w:rPr>
+          <w:rFonts w:ascii="Cambria" w:hAnsi="Cambria"/>
+        </w:rPr>
+        <w:tab/>
+      </w:r>
+      <w:r>
+        <w:rPr>
+          <w:rFonts w:ascii="Cambria" w:hAnsi="Cambria"/>
+        </w:rPr>
+        <w:tab/>
+      </w:r>
+      <w:r>
+        <w:rPr>
+          <w:rFonts w:ascii="Cambria" w:hAnsi="Cambria"/>
+          <w:b/>
+          <w:bCs/>
+        </w:rPr>
+        <w:t>Exceptions:</w:t>
+      </w:r>
+      <w:r>
+        <w:rPr>
+          <w:rFonts w:ascii="Cambria" w:hAnsi="Cambria"/>
+        </w:rPr>
+        <w:t xml:space="preserve"> </w:t>
+      </w:r>
+    </w:p>
+    <w:p>
+      <w:pPr>
+        <w:rPr>
+          <w:rFonts w:ascii="Cambria" w:hAnsi="Cambria"/>
+        </w:rPr>
+      </w:pPr>
+      <w:r>
+        <w:rPr>
+          <w:rFonts w:ascii="Cambria" w:hAnsi="Cambria"/>
+        </w:rPr>
+        <w:tab/>
+      </w:r>
+      <w:r>
+        <w:rPr>
+          <w:rFonts w:ascii="Cambria" w:hAnsi="Cambria"/>
+        </w:rPr>
+        <w:tab/>
+      </w:r>
+      <w:r>
+        <w:rPr>
+          <w:rFonts w:ascii="Cambria" w:hAnsi="Cambria"/>
+        </w:rPr>
+        <w:tab/>
+      </w:r>
+      <w:r>
+        <w:rPr>
+          <w:rFonts w:ascii="Cambria" w:hAnsi="Cambria"/>
+          <w:b/>
+          <w:bCs/>
+        </w:rPr>
+        <w:t>.1</w:t>
+      </w:r>
+      <w:r>
+        <w:rPr>
+          <w:rFonts w:ascii="Cambria" w:hAnsi="Cambria"/>
+          <w:b/>
+          <w:bCs/>
+        </w:rPr>
+        <w:t xml:space="preserve"> </w:t>
+      </w:r>
+      <w:r>
+        <w:rPr>
+          <w:rFonts w:ascii="Cambria" w:hAnsi="Cambria"/>
+        </w:rPr>
+        <w:t xml:space="preserve">the input is not meant for </w:t>
+      </w:r>
+      <w:r>
+        <w:rPr>
+          <w:rFonts w:ascii="Cambria" w:hAnsi="Cambria"/>
+        </w:rPr>
+        <w:t>player movement, ignore input</w:t>
+      </w:r>
+    </w:p>
+    <w:p>
+      <w:pPr>
+        <w:ind w:left="1440" w:firstLine="720"/>
+        <w:rPr>
+          <w:rFonts w:ascii="Cambria" w:hAnsi="Cambria"/>
+        </w:rPr>
+      </w:pPr>
+      <w:r>
+        <w:rPr>
+          <w:rFonts w:ascii="Cambria" w:hAnsi="Cambria"/>
+          <w:b/>
+          <w:bCs/>
+        </w:rPr>
+        <w:t>.</w:t>
+      </w:r>
+      <w:r>
+        <w:rPr>
+          <w:rFonts w:ascii="Cambria" w:hAnsi="Cambria"/>
+          <w:b/>
+          <w:bCs/>
+        </w:rPr>
+        <w:t xml:space="preserve">2 </w:t>
+      </w:r>
+      <w:r>
+        <w:rPr>
+          <w:rFonts w:ascii="Cambria" w:hAnsi="Cambria"/>
+        </w:rPr>
+        <w:t xml:space="preserve">an obstacle is in the </w:t>
+      </w:r>
+      <w:r>
+        <w:rPr>
+          <w:rFonts w:ascii="Cambria" w:hAnsi="Cambria"/>
+        </w:rPr>
+        <w:t xml:space="preserve">player’s </w:t>
+      </w:r>
+      <w:r>
+        <w:rPr>
+          <w:rFonts w:ascii="Cambria" w:hAnsi="Cambria"/>
+        </w:rPr>
+        <w:t>path, so no movement happens</w:t>
+      </w:r>
+    </w:p>
+    <w:p>
+      <w:pPr>
+        <w:rPr>
+          <w:rFonts w:ascii="Cambria" w:hAnsi="Cambria"/>
+        </w:rPr>
+      </w:pPr>
+      <w:r>
+        <w:rPr>
+          <w:rFonts w:ascii="Cambria" w:hAnsi="Cambria"/>
+        </w:rPr>
+        <w:tab/>
+      </w:r>
+      <w:r>
+        <w:rPr>
+          <w:rFonts w:ascii="Cambria" w:hAnsi="Cambria"/>
+        </w:rPr>
+        <w:tab/>
+      </w:r>
+      <w:r>
+        <w:rPr>
+          <w:rFonts w:ascii="Cambria" w:hAnsi="Cambria"/>
+          <w:b/>
+          <w:bCs/>
+        </w:rPr>
+        <w:t>Postconditions</w:t>
+      </w:r>
+      <w:r>
+        <w:rPr>
+          <w:rFonts w:ascii="Cambria" w:hAnsi="Cambria"/>
+        </w:rPr>
+        <w:t xml:space="preserve">: </w:t>
+      </w:r>
+      <w:r>
+        <w:rPr>
+          <w:rFonts w:ascii="Cambria" w:hAnsi="Cambria"/>
+        </w:rPr>
+        <w:t>move player left or right</w:t>
+      </w:r>
+    </w:p>
+    <w:p>
+      <w:pPr>
+        <w:rPr>
+          <w:rFonts w:ascii="Cambria" w:hAnsi="Cambria"/>
+        </w:rPr>
+      </w:pPr>
+      <w:r>
+        <w:rPr>
+          <w:rFonts w:ascii="Cambria" w:hAnsi="Cambria"/>
+        </w:rPr>
+        <w:tab/>
+      </w:r>
+      <w:r>
+        <w:rPr>
+          <w:rFonts w:ascii="Cambria" w:hAnsi="Cambria"/>
+        </w:rPr>
+        <w:tab/>
+      </w:r>
+      <w:r>
+        <w:rPr>
+          <w:rFonts w:ascii="Cambria" w:hAnsi="Cambria"/>
+          <w:b/>
+          <w:bCs/>
+        </w:rPr>
+        <w:t>Priority</w:t>
+      </w:r>
+      <w:r>
+        <w:rPr>
+          <w:rFonts w:ascii="Cambria" w:hAnsi="Cambria"/>
+        </w:rPr>
+        <w:t xml:space="preserve">: </w:t>
+      </w:r>
+      <w:r>
+        <w:rPr>
+          <w:rFonts w:ascii="Cambria" w:hAnsi="Cambria"/>
+        </w:rPr>
+        <w:t>1</w:t>
+      </w:r>
+    </w:p>
+    <w:p>
+      <w:pPr>
+        <w:rPr>
+          <w:rFonts w:ascii="Cambria" w:hAnsi="Cambria"/>
+          <w:b/>
+          <w:bCs/>
+        </w:rPr>
+      </w:pPr>
+      <w:r>
+        <w:rPr>
+          <w:rFonts w:ascii="Cambria" w:hAnsi="Cambria"/>
+        </w:rPr>
+        <w:tab/>
+      </w:r>
+      <w:r>
+        <w:rPr>
+          <w:rFonts w:ascii="Cambria" w:hAnsi="Cambria"/>
+        </w:rPr>
+        <w:tab/>
+      </w:r>
+      <w:r>
+        <w:rPr>
+          <w:rFonts w:ascii="Cambria" w:hAnsi="Cambria"/>
+          <w:b/>
+          <w:bCs/>
+        </w:rPr>
+        <w:t>ID</w:t>
+      </w:r>
+      <w:r>
+        <w:rPr>
+          <w:rFonts w:ascii="Cambria" w:hAnsi="Cambria"/>
+        </w:rPr>
+        <w:t xml:space="preserve">: </w:t>
+      </w:r>
+      <w:r>
+        <w:rPr>
+          <w:rFonts w:ascii="Cambria" w:hAnsi="Cambria"/>
+        </w:rPr>
+        <w:t>PC01</w:t>
+      </w:r>
+    </w:p>
+    <w:p>
+      <w:pPr>
+        <w:rPr>
+          <w:rFonts w:ascii="Cambria" w:hAnsi="Cambria"/>
+        </w:rPr>
+      </w:pPr>
+      <w:r>
+        <w:rPr>
+          <w:rFonts w:ascii="Cambria" w:hAnsi="Cambria"/>
+          <w:b/>
+          <w:bCs/>
+        </w:rPr>
+        <w:t xml:space="preserve">Jump: </w:t>
+      </w:r>
+      <w:r>
+        <w:rPr>
+          <w:rFonts w:ascii="Cambria" w:hAnsi="Cambria"/>
+        </w:rPr>
+        <w:t>allows the player to jump</w:t>
+      </w:r>
+      <w:r>
+        <w:rPr>
+          <w:rFonts w:ascii="Cambria" w:hAnsi="Cambria"/>
+        </w:rPr>
+        <w:t xml:space="preserve"> to cross gaps in the world</w:t>
+      </w:r>
+    </w:p>
+    <w:p>
+      <w:pPr>
+        <w:rPr>
+          <w:rFonts w:ascii="Cambria" w:hAnsi="Cambria"/>
+        </w:rPr>
+      </w:pPr>
+      <w:r>
+        <w:rPr>
+          <w:rFonts w:ascii="Cambria" w:hAnsi="Cambria"/>
+        </w:rPr>
+        <w:tab/>
+      </w:r>
+      <w:r>
+        <w:rPr>
+          <w:rFonts w:ascii="Cambria" w:hAnsi="Cambria"/>
+        </w:rPr>
+        <w:tab/>
+      </w:r>
+      <w:r>
+        <w:rPr>
+          <w:rFonts w:ascii="Cambria" w:hAnsi="Cambria"/>
+          <w:b/>
+          <w:bCs/>
+        </w:rPr>
         <w:t>Actors:</w:t>
       </w:r>
       <w:r>
@@ -479,7 +974,13 @@
         <w:rPr>
           <w:rFonts w:ascii="Cambria" w:hAnsi="Cambria"/>
         </w:rPr>
-        <w:t>input is received</w:t>
+        <w:t xml:space="preserve">input is </w:t>
+      </w:r>
+      <w:r>
+        <w:rPr>
+          <w:rFonts w:ascii="Cambria" w:hAnsi="Cambria"/>
+        </w:rPr>
+        <w:t>received</w:t>
       </w:r>
     </w:p>
     <w:p>
@@ -525,7 +1026,6 @@
         <w:rPr>
           <w:rFonts w:ascii="Cambria" w:hAnsi="Cambria"/>
         </w:rPr>
-        <w:lastRenderedPageBreak/>
         <w:tab/>
       </w:r>
       <w:r>
@@ -606,45 +1106,68 @@
       <w:pPr>
         <w:rPr>
           <w:rFonts w:ascii="Cambria" w:hAnsi="Cambria"/>
-        </w:rPr>
-      </w:pPr>
-      <w:r>
-        <w:rPr>
-          <w:rFonts w:ascii="Cambria" w:hAnsi="Cambria"/>
-        </w:rPr>
-        <w:tab/>
-      </w:r>
-      <w:r>
-        <w:rPr>
-          <w:rFonts w:ascii="Cambria" w:hAnsi="Cambria"/>
-        </w:rPr>
-        <w:tab/>
-      </w:r>
-      <w:r>
-        <w:rPr>
-          <w:rFonts w:ascii="Cambria" w:hAnsi="Cambria"/>
-        </w:rPr>
-        <w:tab/>
-      </w:r>
-      <w:r>
-        <w:rPr>
-          <w:rFonts w:ascii="Cambria" w:hAnsi="Cambria"/>
           <w:b/>
           <w:bCs/>
         </w:rPr>
+      </w:pPr>
+      <w:r>
+        <w:rPr>
+          <w:rFonts w:ascii="Cambria" w:hAnsi="Cambria"/>
+        </w:rPr>
+        <w:tab/>
+      </w:r>
+      <w:r>
+        <w:rPr>
+          <w:rFonts w:ascii="Cambria" w:hAnsi="Cambria"/>
+        </w:rPr>
+        <w:tab/>
+      </w:r>
+      <w:r>
+        <w:rPr>
+          <w:rFonts w:ascii="Cambria" w:hAnsi="Cambria"/>
+        </w:rPr>
+        <w:tab/>
+      </w:r>
+      <w:r>
+        <w:rPr>
+          <w:rFonts w:ascii="Cambria" w:hAnsi="Cambria"/>
+          <w:b/>
+          <w:bCs/>
+        </w:rPr>
         <w:t>.3</w:t>
       </w:r>
       <w:r>
         <w:rPr>
           <w:rFonts w:ascii="Cambria" w:hAnsi="Cambria"/>
         </w:rPr>
-        <w:t xml:space="preserve"> move player in </w:t>
-      </w:r>
-      <w:r>
-        <w:rPr>
-          <w:rFonts w:ascii="Cambria" w:hAnsi="Cambria"/>
-        </w:rPr>
-        <w:t>the determined direction</w:t>
+        <w:t xml:space="preserve"> move player in the determined direction</w:t>
+      </w:r>
+    </w:p>
+    <w:p>
+      <w:pPr>
+        <w:rPr>
+          <w:rFonts w:ascii="Cambria" w:hAnsi="Cambria"/>
+        </w:rPr>
+      </w:pPr>
+      <w:r>
+        <w:rPr>
+          <w:rFonts w:ascii="Cambria" w:hAnsi="Cambria"/>
+        </w:rPr>
+        <w:tab/>
+      </w:r>
+      <w:r>
+        <w:rPr>
+          <w:rFonts w:ascii="Cambria" w:hAnsi="Cambria"/>
+        </w:rPr>
+        <w:tab/>
+      </w:r>
+      <w:r>
+        <w:rPr>
+          <w:rFonts w:ascii="Cambria" w:hAnsi="Cambria"/>
+          <w:b/>
+          <w:bCs/>
+        </w:rPr>
+        <w:t>Exceptions:</w:t>
       </w:r>
       <w:r>
         <w:rPr>
@@ -674,49 +1197,46 @@
       <w:r>
         <w:rPr>
           <w:rFonts w:ascii="Cambria" w:hAnsi="Cambria"/>
+        </w:rPr>
+        <w:tab/>
+      </w:r>
+      <w:r>
+        <w:rPr>
+          <w:rFonts w:ascii="Cambria" w:hAnsi="Cambria"/>
           <w:b/>
           <w:bCs/>
         </w:rPr>
-        <w:t>Exceptions:</w:t>
-      </w:r>
-      <w:r>
-        <w:rPr>
-          <w:rFonts w:ascii="Cambria" w:hAnsi="Cambria"/>
+        <w:t>.1</w:t>
+      </w:r>
+      <w:r>
+        <w:rPr>
+          <w:rFonts w:ascii="Cambria" w:hAnsi="Cambria"/>
+          <w:b/>
+          <w:bCs/>
         </w:rPr>
         <w:t xml:space="preserve"> </w:t>
       </w:r>
-    </w:p>
-    <w:p>
-      <w:pPr>
-        <w:rPr>
-          <w:rFonts w:ascii="Cambria" w:hAnsi="Cambria"/>
-        </w:rPr>
-      </w:pPr>
-      <w:r>
-        <w:rPr>
-          <w:rFonts w:ascii="Cambria" w:hAnsi="Cambria"/>
-        </w:rPr>
-        <w:tab/>
-      </w:r>
-      <w:r>
-        <w:rPr>
-          <w:rFonts w:ascii="Cambria" w:hAnsi="Cambria"/>
-        </w:rPr>
-        <w:tab/>
-      </w:r>
-      <w:r>
-        <w:rPr>
-          <w:rFonts w:ascii="Cambria" w:hAnsi="Cambria"/>
-        </w:rPr>
-        <w:tab/>
-      </w:r>
+      <w:r>
+        <w:rPr>
+          <w:rFonts w:ascii="Cambria" w:hAnsi="Cambria"/>
+        </w:rPr>
+        <w:t>the input is not meant for player movement, ignore input</w:t>
+      </w:r>
+    </w:p>
+    <w:p>
+      <w:pPr>
+        <w:ind w:left="1440" w:firstLine="720"/>
+        <w:rPr>
+          <w:rFonts w:ascii="Cambria" w:hAnsi="Cambria"/>
+        </w:rPr>
+      </w:pPr>
       <w:r>
         <w:rPr>
           <w:rFonts w:ascii="Cambria" w:hAnsi="Cambria"/>
           <w:b/>
           <w:bCs/>
         </w:rPr>
-        <w:t>.1</w:t>
+        <w:t>.</w:t>
       </w:r>
       <w:r>
         <w:rPr>
@@ -724,569 +1244,21 @@
           <w:b/>
           <w:bCs/>
         </w:rPr>
+        <w:t>3</w:t>
+      </w:r>
+      <w:r>
+        <w:rPr>
+          <w:rFonts w:ascii="Cambria" w:hAnsi="Cambria"/>
+          <w:b/>
+          <w:bCs/>
+        </w:rPr>
         <w:t xml:space="preserve"> </w:t>
       </w:r>
       <w:r>
         <w:rPr>
           <w:rFonts w:ascii="Cambria" w:hAnsi="Cambria"/>
         </w:rPr>
-        <w:t xml:space="preserve">the input is not meant for </w:t>
-      </w:r>
-      <w:r>
-        <w:rPr>
-          <w:rFonts w:ascii="Cambria" w:hAnsi="Cambria"/>
-        </w:rPr>
-        <w:t>player movement, ignore input</w:t>
-      </w:r>
-    </w:p>
-    <w:p>
-      <w:pPr>
-        <w:ind w:left="1440" w:firstLine="720"/>
-        <w:rPr>
-          <w:rFonts w:ascii="Cambria" w:hAnsi="Cambria"/>
-        </w:rPr>
-      </w:pPr>
-      <w:r>
-        <w:rPr>
-          <w:rFonts w:ascii="Cambria" w:hAnsi="Cambria"/>
-          <w:b/>
-          <w:bCs/>
-        </w:rPr>
-        <w:t>.</w:t>
-      </w:r>
-      <w:r>
-        <w:rPr>
-          <w:rFonts w:ascii="Cambria" w:hAnsi="Cambria"/>
-          <w:b/>
-          <w:bCs/>
-        </w:rPr>
-        <w:t xml:space="preserve">2 </w:t>
-      </w:r>
-      <w:r>
-        <w:rPr>
-          <w:rFonts w:ascii="Cambria" w:hAnsi="Cambria"/>
-        </w:rPr>
-        <w:t xml:space="preserve">an obstacle is in the </w:t>
-      </w:r>
-      <w:r>
-        <w:rPr>
-          <w:rFonts w:ascii="Cambria" w:hAnsi="Cambria"/>
-        </w:rPr>
-        <w:t xml:space="preserve">player’s </w:t>
-      </w:r>
-      <w:r>
-        <w:rPr>
-          <w:rFonts w:ascii="Cambria" w:hAnsi="Cambria"/>
-        </w:rPr>
-        <w:t>path, so no movement happens</w:t>
-      </w:r>
-    </w:p>
-    <w:p>
-      <w:pPr>
-        <w:rPr>
-          <w:rFonts w:ascii="Cambria" w:hAnsi="Cambria"/>
-        </w:rPr>
-      </w:pPr>
-      <w:r>
-        <w:rPr>
-          <w:rFonts w:ascii="Cambria" w:hAnsi="Cambria"/>
-        </w:rPr>
-        <w:tab/>
-      </w:r>
-      <w:r>
-        <w:rPr>
-          <w:rFonts w:ascii="Cambria" w:hAnsi="Cambria"/>
-        </w:rPr>
-        <w:tab/>
-      </w:r>
-      <w:r>
-        <w:rPr>
-          <w:rFonts w:ascii="Cambria" w:hAnsi="Cambria"/>
-          <w:b/>
-          <w:bCs/>
-        </w:rPr>
-        <w:t>Postconditions</w:t>
-      </w:r>
-      <w:r>
-        <w:rPr>
-          <w:rFonts w:ascii="Cambria" w:hAnsi="Cambria"/>
-        </w:rPr>
-        <w:t xml:space="preserve">: </w:t>
-      </w:r>
-      <w:r>
-        <w:rPr>
-          <w:rFonts w:ascii="Cambria" w:hAnsi="Cambria"/>
-        </w:rPr>
-        <w:t>move player left or right</w:t>
-      </w:r>
-    </w:p>
-    <w:p>
-      <w:pPr>
-        <w:rPr>
-          <w:rFonts w:ascii="Cambria" w:hAnsi="Cambria"/>
-        </w:rPr>
-      </w:pPr>
-      <w:r>
-        <w:rPr>
-          <w:rFonts w:ascii="Cambria" w:hAnsi="Cambria"/>
-        </w:rPr>
-        <w:tab/>
-      </w:r>
-      <w:r>
-        <w:rPr>
-          <w:rFonts w:ascii="Cambria" w:hAnsi="Cambria"/>
-        </w:rPr>
-        <w:tab/>
-      </w:r>
-      <w:r>
-        <w:rPr>
-          <w:rFonts w:ascii="Cambria" w:hAnsi="Cambria"/>
-          <w:b/>
-          <w:bCs/>
-        </w:rPr>
-        <w:t>Priority</w:t>
-      </w:r>
-      <w:r>
-        <w:rPr>
-          <w:rFonts w:ascii="Cambria" w:hAnsi="Cambria"/>
-        </w:rPr>
-        <w:t xml:space="preserve">: </w:t>
-      </w:r>
-      <w:r>
-        <w:rPr>
-          <w:rFonts w:ascii="Cambria" w:hAnsi="Cambria"/>
-        </w:rPr>
-        <w:t>1</w:t>
-      </w:r>
-    </w:p>
-    <w:p>
-      <w:pPr>
-        <w:rPr>
-          <w:rFonts w:ascii="Cambria" w:hAnsi="Cambria"/>
-          <w:b/>
-          <w:bCs/>
-        </w:rPr>
-      </w:pPr>
-      <w:r>
-        <w:rPr>
-          <w:rFonts w:ascii="Cambria" w:hAnsi="Cambria"/>
-        </w:rPr>
-        <w:tab/>
-      </w:r>
-      <w:r>
-        <w:rPr>
-          <w:rFonts w:ascii="Cambria" w:hAnsi="Cambria"/>
-        </w:rPr>
-        <w:tab/>
-      </w:r>
-      <w:r>
-        <w:rPr>
-          <w:rFonts w:ascii="Cambria" w:hAnsi="Cambria"/>
-          <w:b/>
-          <w:bCs/>
-        </w:rPr>
-        <w:t>ID</w:t>
-      </w:r>
-      <w:r>
-        <w:rPr>
-          <w:rFonts w:ascii="Cambria" w:hAnsi="Cambria"/>
-        </w:rPr>
-        <w:t xml:space="preserve">: </w:t>
-      </w:r>
-      <w:r>
-        <w:rPr>
-          <w:rFonts w:ascii="Cambria" w:hAnsi="Cambria"/>
-        </w:rPr>
-        <w:t>PC01</w:t>
-      </w:r>
-    </w:p>
-    <w:p>
-      <w:pPr>
-        <w:rPr>
-          <w:rFonts w:ascii="Cambria" w:hAnsi="Cambria"/>
-        </w:rPr>
-      </w:pPr>
-      <w:r>
-        <w:rPr>
-          <w:rFonts w:ascii="Cambria" w:hAnsi="Cambria"/>
-          <w:b/>
-          <w:bCs/>
-        </w:rPr>
-        <w:t xml:space="preserve">Jump: </w:t>
-      </w:r>
-      <w:r>
-        <w:rPr>
-          <w:rFonts w:ascii="Cambria" w:hAnsi="Cambria"/>
-        </w:rPr>
-        <w:t>allows the player to jump</w:t>
-      </w:r>
-      <w:r>
-        <w:rPr>
-          <w:rFonts w:ascii="Cambria" w:hAnsi="Cambria"/>
-        </w:rPr>
-        <w:t xml:space="preserve"> to cross gaps in the world</w:t>
-      </w:r>
-    </w:p>
-    <w:p>
-      <w:pPr>
-        <w:rPr>
-          <w:rFonts w:ascii="Cambria" w:hAnsi="Cambria"/>
-        </w:rPr>
-      </w:pPr>
-      <w:r>
-        <w:rPr>
-          <w:rFonts w:ascii="Cambria" w:hAnsi="Cambria"/>
-        </w:rPr>
-        <w:tab/>
-      </w:r>
-      <w:r>
-        <w:rPr>
-          <w:rFonts w:ascii="Cambria" w:hAnsi="Cambria"/>
-        </w:rPr>
-        <w:tab/>
-      </w:r>
-      <w:r>
-        <w:rPr>
-          <w:rFonts w:ascii="Cambria" w:hAnsi="Cambria"/>
-          <w:b/>
-          <w:bCs/>
-        </w:rPr>
-        <w:t>Actors:</w:t>
-      </w:r>
-      <w:r>
-        <w:rPr>
-          <w:rFonts w:ascii="Cambria" w:hAnsi="Cambria"/>
-        </w:rPr>
-        <w:t xml:space="preserve"> Player</w:t>
-      </w:r>
-    </w:p>
-    <w:p>
-      <w:pPr>
-        <w:rPr>
-          <w:rFonts w:ascii="Cambria" w:hAnsi="Cambria"/>
-        </w:rPr>
-      </w:pPr>
-      <w:r>
-        <w:rPr>
-          <w:rFonts w:ascii="Cambria" w:hAnsi="Cambria"/>
-        </w:rPr>
-        <w:tab/>
-      </w:r>
-      <w:r>
-        <w:rPr>
-          <w:rFonts w:ascii="Cambria" w:hAnsi="Cambria"/>
-        </w:rPr>
-        <w:tab/>
-      </w:r>
-      <w:r>
-        <w:rPr>
-          <w:rFonts w:ascii="Cambria" w:hAnsi="Cambria"/>
-          <w:b/>
-          <w:bCs/>
-        </w:rPr>
-        <w:t>Preconditions:</w:t>
-      </w:r>
-      <w:r>
-        <w:rPr>
-          <w:rFonts w:ascii="Cambria" w:hAnsi="Cambria"/>
-        </w:rPr>
-        <w:t xml:space="preserve"> </w:t>
-      </w:r>
-      <w:r>
-        <w:rPr>
-          <w:rFonts w:ascii="Cambria" w:hAnsi="Cambria"/>
-        </w:rPr>
-        <w:t xml:space="preserve">input is </w:t>
-      </w:r>
-      <w:r>
-        <w:rPr>
-          <w:rFonts w:ascii="Cambria" w:hAnsi="Cambria"/>
-        </w:rPr>
-        <w:t>received</w:t>
-      </w:r>
-    </w:p>
-    <w:p>
-      <w:pPr>
-        <w:rPr>
-          <w:rFonts w:ascii="Cambria" w:hAnsi="Cambria"/>
-        </w:rPr>
-      </w:pPr>
-      <w:r>
-        <w:rPr>
-          <w:rFonts w:ascii="Cambria" w:hAnsi="Cambria"/>
-        </w:rPr>
-        <w:tab/>
-      </w:r>
-      <w:r>
-        <w:rPr>
-          <w:rFonts w:ascii="Cambria" w:hAnsi="Cambria"/>
-        </w:rPr>
-        <w:tab/>
-      </w:r>
-      <w:r>
-        <w:rPr>
-          <w:rFonts w:ascii="Cambria" w:hAnsi="Cambria"/>
-          <w:b/>
-          <w:bCs/>
-        </w:rPr>
-        <w:t>Basic Sequence:</w:t>
-      </w:r>
-      <w:r>
-        <w:rPr>
-          <w:rFonts w:ascii="Cambria" w:hAnsi="Cambria"/>
-        </w:rPr>
-        <w:t xml:space="preserve"> </w:t>
-      </w:r>
-    </w:p>
-    <w:p>
-      <w:pPr>
-        <w:rPr>
-          <w:rFonts w:ascii="Cambria" w:hAnsi="Cambria"/>
-        </w:rPr>
-      </w:pPr>
-      <w:r>
-        <w:rPr>
-          <w:rFonts w:ascii="Cambria" w:hAnsi="Cambria"/>
-        </w:rPr>
-        <w:tab/>
-      </w:r>
-      <w:r>
-        <w:rPr>
-          <w:rFonts w:ascii="Cambria" w:hAnsi="Cambria"/>
-        </w:rPr>
-        <w:tab/>
-      </w:r>
-      <w:r>
-        <w:rPr>
-          <w:rFonts w:ascii="Cambria" w:hAnsi="Cambria"/>
-        </w:rPr>
-        <w:tab/>
-      </w:r>
-      <w:r>
-        <w:rPr>
-          <w:rFonts w:ascii="Cambria" w:hAnsi="Cambria"/>
-          <w:b/>
-          <w:bCs/>
-        </w:rPr>
-        <w:t>.</w:t>
-      </w:r>
-      <w:r>
-        <w:rPr>
-          <w:rFonts w:ascii="Cambria" w:hAnsi="Cambria"/>
-          <w:b/>
-          <w:bCs/>
-        </w:rPr>
-        <w:t>1</w:t>
-      </w:r>
-      <w:r>
-        <w:rPr>
-          <w:rFonts w:ascii="Cambria" w:hAnsi="Cambria"/>
-        </w:rPr>
-        <w:t xml:space="preserve"> determine if input is an accepted input</w:t>
-      </w:r>
-    </w:p>
-    <w:p>
-      <w:pPr>
-        <w:rPr>
-          <w:rFonts w:ascii="Cambria" w:hAnsi="Cambria"/>
-        </w:rPr>
-      </w:pPr>
-      <w:r>
-        <w:rPr>
-          <w:rFonts w:ascii="Cambria" w:hAnsi="Cambria"/>
-        </w:rPr>
-        <w:tab/>
-      </w:r>
-      <w:r>
-        <w:rPr>
-          <w:rFonts w:ascii="Cambria" w:hAnsi="Cambria"/>
-        </w:rPr>
-        <w:tab/>
-      </w:r>
-      <w:r>
-        <w:rPr>
-          <w:rFonts w:ascii="Cambria" w:hAnsi="Cambria"/>
-        </w:rPr>
-        <w:tab/>
-      </w:r>
-      <w:r>
-        <w:rPr>
-          <w:rFonts w:ascii="Cambria" w:hAnsi="Cambria"/>
-          <w:b/>
-          <w:bCs/>
-        </w:rPr>
-        <w:t>.2</w:t>
-      </w:r>
-      <w:r>
-        <w:rPr>
-          <w:rFonts w:ascii="Cambria" w:hAnsi="Cambria"/>
-        </w:rPr>
-        <w:t xml:space="preserve"> determine movement direction based on input</w:t>
-      </w:r>
-    </w:p>
-    <w:p>
-      <w:pPr>
-        <w:rPr>
-          <w:rFonts w:ascii="Cambria" w:hAnsi="Cambria"/>
-          <w:b/>
-          <w:bCs/>
-        </w:rPr>
-      </w:pPr>
-      <w:r>
-        <w:rPr>
-          <w:rFonts w:ascii="Cambria" w:hAnsi="Cambria"/>
-        </w:rPr>
-        <w:tab/>
-      </w:r>
-      <w:r>
-        <w:rPr>
-          <w:rFonts w:ascii="Cambria" w:hAnsi="Cambria"/>
-        </w:rPr>
-        <w:tab/>
-      </w:r>
-      <w:r>
-        <w:rPr>
-          <w:rFonts w:ascii="Cambria" w:hAnsi="Cambria"/>
-        </w:rPr>
-        <w:tab/>
-      </w:r>
-      <w:r>
-        <w:rPr>
-          <w:rFonts w:ascii="Cambria" w:hAnsi="Cambria"/>
-          <w:b/>
-          <w:bCs/>
-        </w:rPr>
-        <w:t>.3</w:t>
-      </w:r>
-      <w:r>
-        <w:rPr>
-          <w:rFonts w:ascii="Cambria" w:hAnsi="Cambria"/>
-        </w:rPr>
-        <w:t xml:space="preserve"> move player in the determined direction</w:t>
-      </w:r>
-    </w:p>
-    <w:p>
-      <w:pPr>
-        <w:rPr>
-          <w:rFonts w:ascii="Cambria" w:hAnsi="Cambria"/>
-        </w:rPr>
-      </w:pPr>
-      <w:r>
-        <w:rPr>
-          <w:rFonts w:ascii="Cambria" w:hAnsi="Cambria"/>
-        </w:rPr>
-        <w:tab/>
-      </w:r>
-      <w:r>
-        <w:rPr>
-          <w:rFonts w:ascii="Cambria" w:hAnsi="Cambria"/>
-        </w:rPr>
-        <w:tab/>
-      </w:r>
-      <w:r>
-        <w:rPr>
-          <w:rFonts w:ascii="Cambria" w:hAnsi="Cambria"/>
-          <w:b/>
-          <w:bCs/>
-        </w:rPr>
-        <w:t>Exceptions:</w:t>
-      </w:r>
-      <w:r>
-        <w:rPr>
-          <w:rFonts w:ascii="Cambria" w:hAnsi="Cambria"/>
-        </w:rPr>
-        <w:t xml:space="preserve"> </w:t>
-      </w:r>
-    </w:p>
-    <w:p>
-      <w:pPr>
-        <w:rPr>
-          <w:rFonts w:ascii="Cambria" w:hAnsi="Cambria"/>
-        </w:rPr>
-      </w:pPr>
-      <w:r>
-        <w:rPr>
-          <w:rFonts w:ascii="Cambria" w:hAnsi="Cambria"/>
-        </w:rPr>
-        <w:tab/>
-      </w:r>
-      <w:r>
-        <w:rPr>
-          <w:rFonts w:ascii="Cambria" w:hAnsi="Cambria"/>
-        </w:rPr>
-        <w:tab/>
-      </w:r>
-      <w:r>
-        <w:rPr>
-          <w:rFonts w:ascii="Cambria" w:hAnsi="Cambria"/>
-        </w:rPr>
-        <w:tab/>
-      </w:r>
-      <w:r>
-        <w:rPr>
-          <w:rFonts w:ascii="Cambria" w:hAnsi="Cambria"/>
-          <w:b/>
-          <w:bCs/>
-        </w:rPr>
-        <w:t>.1</w:t>
-      </w:r>
-      <w:r>
-        <w:rPr>
-          <w:rFonts w:ascii="Cambria" w:hAnsi="Cambria"/>
-          <w:b/>
-          <w:bCs/>
-        </w:rPr>
-        <w:t xml:space="preserve"> </w:t>
-      </w:r>
-      <w:r>
-        <w:rPr>
-          <w:rFonts w:ascii="Cambria" w:hAnsi="Cambria"/>
-        </w:rPr>
-        <w:t>the input is not meant for player movement, ignore input</w:t>
-      </w:r>
-    </w:p>
-    <w:p>
-      <w:pPr>
-        <w:ind w:left="1440" w:firstLine="720"/>
-        <w:rPr>
-          <w:rFonts w:ascii="Cambria" w:hAnsi="Cambria"/>
-        </w:rPr>
-      </w:pPr>
-      <w:r>
-        <w:rPr>
-          <w:rFonts w:ascii="Cambria" w:hAnsi="Cambria"/>
-          <w:b/>
-          <w:bCs/>
-        </w:rPr>
-        <w:t>.</w:t>
-      </w:r>
-      <w:r>
-        <w:rPr>
-          <w:rFonts w:ascii="Cambria" w:hAnsi="Cambria"/>
-          <w:b/>
-          <w:bCs/>
-        </w:rPr>
-        <w:t xml:space="preserve">2 </w:t>
-      </w:r>
-      <w:r>
-        <w:rPr>
-          <w:rFonts w:ascii="Cambria" w:hAnsi="Cambria"/>
-        </w:rPr>
-        <w:t xml:space="preserve">an obstacle is in the </w:t>
-      </w:r>
-      <w:proofErr w:type="gramStart"/>
-      <w:r>
-        <w:rPr>
-          <w:rFonts w:ascii="Cambria" w:hAnsi="Cambria"/>
-        </w:rPr>
-        <w:t>players</w:t>
-      </w:r>
-      <w:proofErr w:type="gramEnd"/>
-      <w:r>
-        <w:rPr>
-          <w:rFonts w:ascii="Cambria" w:hAnsi="Cambria"/>
-        </w:rPr>
-        <w:t xml:space="preserve"> path, so no movement happens</w:t>
+        <w:t>an obstacle is in the players path, so no movement happens</w:t>
       </w:r>
     </w:p>
     <w:p>
@@ -3261,20 +3233,12 @@
           <w:rFonts w:ascii="Cambria" w:hAnsi="Cambria"/>
         </w:rPr>
       </w:pPr>
-      <w:proofErr w:type="gramStart"/>
       <w:r>
         <w:rPr>
           <w:rFonts w:ascii="Cambria" w:hAnsi="Cambria"/>
         </w:rPr>
         <w:lastRenderedPageBreak/>
-        <w:t>move</w:t>
-      </w:r>
-      <w:proofErr w:type="gramEnd"/>
-      <w:r>
-        <w:rPr>
-          <w:rFonts w:ascii="Cambria" w:hAnsi="Cambria"/>
-        </w:rPr>
-        <w:t xml:space="preserve"> player right</w:t>
+        <w:t>move player right</w:t>
       </w:r>
     </w:p>
     <w:p>
@@ -3350,19 +3314,11 @@
           <w:rFonts w:ascii="Cambria" w:hAnsi="Cambria"/>
         </w:rPr>
       </w:pPr>
-      <w:proofErr w:type="gramStart"/>
-      <w:r>
-        <w:rPr>
-          <w:rFonts w:ascii="Cambria" w:hAnsi="Cambria"/>
-        </w:rPr>
-        <w:t>move</w:t>
-      </w:r>
-      <w:proofErr w:type="gramEnd"/>
-      <w:r>
-        <w:rPr>
-          <w:rFonts w:ascii="Cambria" w:hAnsi="Cambria"/>
-        </w:rPr>
-        <w:t xml:space="preserve"> player left</w:t>
+      <w:r>
+        <w:rPr>
+          <w:rFonts w:ascii="Cambria" w:hAnsi="Cambria"/>
+        </w:rPr>
+        <w:t>move player left</w:t>
       </w:r>
     </w:p>
     <w:p>
@@ -3778,16 +3734,8 @@
         <w:rPr>
           <w:rFonts w:ascii="Cambria" w:hAnsi="Cambria"/>
         </w:rPr>
-        <w:t xml:space="preserve"> </w:t>
-      </w:r>
-      <w:proofErr w:type="gramStart"/>
-      <w:r>
-        <w:rPr>
-          <w:rFonts w:ascii="Cambria" w:hAnsi="Cambria"/>
-        </w:rPr>
-        <w:t>tool</w:t>
-      </w:r>
-      <w:proofErr w:type="gramEnd"/>
+        <w:t xml:space="preserve"> tool</w:t>
+      </w:r>
     </w:p>
     <w:p>
       <w:pPr>
@@ -4055,21 +4003,7 @@
           <w:rFonts w:ascii="Cambria" w:hAnsi="Cambria"/>
         </w:rPr>
         <w:tab/>
-        <w:t xml:space="preserve">The player </w:t>
-      </w:r>
-      <w:proofErr w:type="gramStart"/>
-      <w:r>
-        <w:rPr>
-          <w:rFonts w:ascii="Cambria" w:hAnsi="Cambria"/>
-        </w:rPr>
-        <w:t>swaps to</w:t>
-      </w:r>
-      <w:proofErr w:type="gramEnd"/>
-      <w:r>
-        <w:rPr>
-          <w:rFonts w:ascii="Cambria" w:hAnsi="Cambria"/>
-        </w:rPr>
-        <w:t xml:space="preserve"> the selected inventory slot</w:t>
+        <w:t>The player swaps to the selected inventory slot</w:t>
       </w:r>
     </w:p>
     <w:p>
@@ -4524,21 +4458,7 @@
           <w:rFonts w:ascii="Cambria" w:hAnsi="Cambria"/>
         </w:rPr>
         <w:tab/>
-        <w:t xml:space="preserve">Picked up item is </w:t>
-      </w:r>
-      <w:proofErr w:type="gramStart"/>
-      <w:r>
-        <w:rPr>
-          <w:rFonts w:ascii="Cambria" w:hAnsi="Cambria"/>
-        </w:rPr>
-        <w:t>place</w:t>
-      </w:r>
-      <w:proofErr w:type="gramEnd"/>
-      <w:r>
-        <w:rPr>
-          <w:rFonts w:ascii="Cambria" w:hAnsi="Cambria"/>
-        </w:rPr>
-        <w:t xml:space="preserve"> in the empty inventory slot</w:t>
+        <w:t>Picked up item is place in the empty inventory slot</w:t>
       </w:r>
     </w:p>
     <w:p>
@@ -4655,72 +4575,44 @@
           <w:rFonts w:ascii="Cambria" w:hAnsi="Cambria"/>
         </w:rPr>
         <w:tab/>
-        <w:t xml:space="preserve">IF enemies </w:t>
-      </w:r>
-      <w:proofErr w:type="gramStart"/>
-      <w:r>
-        <w:rPr>
-          <w:rFonts w:ascii="Cambria" w:hAnsi="Cambria"/>
-        </w:rPr>
-        <w:t>attacks</w:t>
-      </w:r>
-      <w:proofErr w:type="gramEnd"/>
-      <w:r>
-        <w:rPr>
-          <w:rFonts w:ascii="Cambria" w:hAnsi="Cambria"/>
-        </w:rPr>
-        <w:t xml:space="preserve"> at player AND hits player</w:t>
-      </w:r>
-    </w:p>
-    <w:p>
-      <w:pPr>
-        <w:rPr>
-          <w:rFonts w:ascii="Cambria" w:hAnsi="Cambria"/>
-        </w:rPr>
-      </w:pPr>
-      <w:r>
-        <w:rPr>
-          <w:rFonts w:ascii="Cambria" w:hAnsi="Cambria"/>
-        </w:rPr>
-        <w:tab/>
-      </w:r>
-      <w:r>
-        <w:rPr>
-          <w:rFonts w:ascii="Cambria" w:hAnsi="Cambria"/>
-        </w:rPr>
-        <w:tab/>
-      </w:r>
-      <w:r>
-        <w:rPr>
-          <w:rFonts w:ascii="Cambria" w:hAnsi="Cambria"/>
-        </w:rPr>
-        <w:tab/>
-      </w:r>
-      <w:r>
-        <w:rPr>
-          <w:rFonts w:ascii="Cambria" w:hAnsi="Cambria"/>
-        </w:rPr>
-        <w:tab/>
-      </w:r>
-      <w:r>
-        <w:rPr>
-          <w:rFonts w:ascii="Cambria" w:hAnsi="Cambria"/>
-        </w:rPr>
-        <w:t xml:space="preserve">Player health is lowered </w:t>
-      </w:r>
-      <w:proofErr w:type="gramStart"/>
-      <w:r>
-        <w:rPr>
-          <w:rFonts w:ascii="Cambria" w:hAnsi="Cambria"/>
-        </w:rPr>
-        <w:t>for the amount of</w:t>
-      </w:r>
-      <w:proofErr w:type="gramEnd"/>
-      <w:r>
-        <w:rPr>
-          <w:rFonts w:ascii="Cambria" w:hAnsi="Cambria"/>
-        </w:rPr>
-        <w:t xml:space="preserve"> damage taken</w:t>
+        <w:t>IF enemies attacks at player AND hits player</w:t>
+      </w:r>
+    </w:p>
+    <w:p>
+      <w:pPr>
+        <w:rPr>
+          <w:rFonts w:ascii="Cambria" w:hAnsi="Cambria"/>
+        </w:rPr>
+      </w:pPr>
+      <w:r>
+        <w:rPr>
+          <w:rFonts w:ascii="Cambria" w:hAnsi="Cambria"/>
+        </w:rPr>
+        <w:tab/>
+      </w:r>
+      <w:r>
+        <w:rPr>
+          <w:rFonts w:ascii="Cambria" w:hAnsi="Cambria"/>
+        </w:rPr>
+        <w:tab/>
+      </w:r>
+      <w:r>
+        <w:rPr>
+          <w:rFonts w:ascii="Cambria" w:hAnsi="Cambria"/>
+        </w:rPr>
+        <w:tab/>
+      </w:r>
+      <w:r>
+        <w:rPr>
+          <w:rFonts w:ascii="Cambria" w:hAnsi="Cambria"/>
+        </w:rPr>
+        <w:tab/>
+      </w:r>
+      <w:r>
+        <w:rPr>
+          <w:rFonts w:ascii="Cambria" w:hAnsi="Cambria"/>
+        </w:rPr>
+        <w:t>Player health is lowered for the amount of damage taken</w:t>
       </w:r>
     </w:p>
     <w:p>
@@ -4862,25 +4754,23 @@
           <w:sz w:val="28"/>
           <w:szCs w:val="28"/>
         </w:rPr>
-        <w:t xml:space="preserve">To test the input system, we can </w:t>
-      </w:r>
-      <w:proofErr w:type="gramStart"/>
+        <w:t xml:space="preserve">To test the input system, we can test for race conditions (like if the player presses </w:t>
+      </w:r>
       <w:r>
         <w:rPr>
           <w:rFonts w:ascii="Cambria" w:hAnsi="Cambria"/>
           <w:sz w:val="28"/>
           <w:szCs w:val="28"/>
         </w:rPr>
-        <w:t>test for</w:t>
-      </w:r>
-      <w:proofErr w:type="gramEnd"/>
+        <w:t>two buttons at the same time</w:t>
+      </w:r>
       <w:r>
         <w:rPr>
           <w:rFonts w:ascii="Cambria" w:hAnsi="Cambria"/>
           <w:sz w:val="28"/>
           <w:szCs w:val="28"/>
         </w:rPr>
-        <w:t xml:space="preserve"> race conditions (like if the player presses </w:t>
+        <w:t>)</w:t>
       </w:r>
       <w:r>
         <w:rPr>
@@ -4888,7 +4778,7 @@
           <w:sz w:val="28"/>
           <w:szCs w:val="28"/>
         </w:rPr>
-        <w:t>two buttons at the same time</w:t>
+        <w:t xml:space="preserve"> by havin</w:t>
       </w:r>
       <w:r>
         <w:rPr>
@@ -4896,7 +4786,7 @@
           <w:sz w:val="28"/>
           <w:szCs w:val="28"/>
         </w:rPr>
-        <w:t>)</w:t>
+        <w:t>g many inputs inputted at the same time</w:t>
       </w:r>
       <w:r>
         <w:rPr>
@@ -4904,7 +4794,7 @@
           <w:sz w:val="28"/>
           <w:szCs w:val="28"/>
         </w:rPr>
-        <w:t xml:space="preserve"> by havin</w:t>
+        <w:t xml:space="preserve"> and log what happens</w:t>
       </w:r>
       <w:r>
         <w:rPr>
@@ -4912,25 +4802,31 @@
           <w:sz w:val="28"/>
           <w:szCs w:val="28"/>
         </w:rPr>
-        <w:t xml:space="preserve">g many inputs </w:t>
-      </w:r>
-      <w:proofErr w:type="gramStart"/>
+        <w:t>.</w:t>
+      </w:r>
+    </w:p>
+    <w:p>
+      <w:pPr>
+        <w:ind w:left="720"/>
+        <w:rPr>
+          <w:rFonts w:ascii="Cambria" w:hAnsi="Cambria"/>
+        </w:rPr>
+      </w:pPr>
       <w:r>
         <w:rPr>
           <w:rFonts w:ascii="Cambria" w:hAnsi="Cambria"/>
           <w:sz w:val="28"/>
           <w:szCs w:val="28"/>
         </w:rPr>
-        <w:t>inputted</w:t>
-      </w:r>
-      <w:proofErr w:type="gramEnd"/>
+        <w:t xml:space="preserve">To test the inventory system, we can have </w:t>
+      </w:r>
       <w:r>
         <w:rPr>
           <w:rFonts w:ascii="Cambria" w:hAnsi="Cambria"/>
           <w:sz w:val="28"/>
           <w:szCs w:val="28"/>
         </w:rPr>
-        <w:t xml:space="preserve"> at the same time</w:t>
+        <w:t>an</w:t>
       </w:r>
       <w:r>
         <w:rPr>
@@ -4938,7 +4834,7 @@
           <w:sz w:val="28"/>
           <w:szCs w:val="28"/>
         </w:rPr>
-        <w:t xml:space="preserve"> and log what happens</w:t>
+        <w:t xml:space="preserve"> automate</w:t>
       </w:r>
       <w:r>
         <w:rPr>
@@ -4946,91 +4842,15 @@
           <w:sz w:val="28"/>
           <w:szCs w:val="28"/>
         </w:rPr>
-        <w:t>.</w:t>
-      </w:r>
-    </w:p>
-    <w:p>
-      <w:pPr>
-        <w:ind w:left="720"/>
-        <w:rPr>
-          <w:rFonts w:ascii="Cambria" w:hAnsi="Cambria"/>
-        </w:rPr>
-      </w:pPr>
+        <w:t>d system</w:t>
+      </w:r>
       <w:r>
         <w:rPr>
           <w:rFonts w:ascii="Cambria" w:hAnsi="Cambria"/>
           <w:sz w:val="28"/>
           <w:szCs w:val="28"/>
         </w:rPr>
-        <w:t xml:space="preserve">To test the inventory system, we can have </w:t>
-      </w:r>
-      <w:r>
-        <w:rPr>
-          <w:rFonts w:ascii="Cambria" w:hAnsi="Cambria"/>
-          <w:sz w:val="28"/>
-          <w:szCs w:val="28"/>
-        </w:rPr>
-        <w:t>an</w:t>
-      </w:r>
-      <w:r>
-        <w:rPr>
-          <w:rFonts w:ascii="Cambria" w:hAnsi="Cambria"/>
-          <w:sz w:val="28"/>
-          <w:szCs w:val="28"/>
-        </w:rPr>
-        <w:t xml:space="preserve"> automate</w:t>
-      </w:r>
-      <w:r>
-        <w:rPr>
-          <w:rFonts w:ascii="Cambria" w:hAnsi="Cambria"/>
-          <w:sz w:val="28"/>
-          <w:szCs w:val="28"/>
-        </w:rPr>
-        <w:t>d system</w:t>
-      </w:r>
-      <w:r>
-        <w:rPr>
-          <w:rFonts w:ascii="Cambria" w:hAnsi="Cambria"/>
-          <w:sz w:val="28"/>
-          <w:szCs w:val="28"/>
-        </w:rPr>
-        <w:t xml:space="preserve"> pick up every item in the game in every possible </w:t>
-      </w:r>
-      <w:proofErr w:type="gramStart"/>
-      <w:r>
-        <w:rPr>
-          <w:rFonts w:ascii="Cambria" w:hAnsi="Cambria"/>
-          <w:sz w:val="28"/>
-          <w:szCs w:val="28"/>
-        </w:rPr>
-        <w:t>order, and</w:t>
-      </w:r>
-      <w:proofErr w:type="gramEnd"/>
-      <w:r>
-        <w:rPr>
-          <w:rFonts w:ascii="Cambria" w:hAnsi="Cambria"/>
-          <w:sz w:val="28"/>
-          <w:szCs w:val="28"/>
-        </w:rPr>
-        <w:t xml:space="preserve"> </w:t>
-      </w:r>
-      <w:proofErr w:type="gramStart"/>
-      <w:r>
-        <w:rPr>
-          <w:rFonts w:ascii="Cambria" w:hAnsi="Cambria"/>
-          <w:sz w:val="28"/>
-          <w:szCs w:val="28"/>
-        </w:rPr>
-        <w:t>log</w:t>
-      </w:r>
-      <w:proofErr w:type="gramEnd"/>
-      <w:r>
-        <w:rPr>
-          <w:rFonts w:ascii="Cambria" w:hAnsi="Cambria"/>
-          <w:sz w:val="28"/>
-          <w:szCs w:val="28"/>
-        </w:rPr>
-        <w:t xml:space="preserve"> the events that occur. To watch for potential issues.</w:t>
+        <w:t xml:space="preserve"> pick up every item in the game in every possible order, and log the events that occur. To watch for potential issues.</w:t>
       </w:r>
     </w:p>
     <w:p>
@@ -5214,30 +5034,8 @@
               <w:rPr>
                 <w:rFonts w:ascii="Cambria" w:hAnsi="Cambria"/>
               </w:rPr>
-              <w:t xml:space="preserve">in </w:t>
-            </w:r>
-            <w:proofErr w:type="gramStart"/>
-            <w:r>
-              <w:rPr>
-                <w:rFonts w:ascii="Cambria" w:hAnsi="Cambria"/>
-              </w:rPr>
-              <w:t>relative</w:t>
-            </w:r>
-            <w:proofErr w:type="gramEnd"/>
-            <w:r>
-              <w:rPr>
-                <w:rFonts w:ascii="Cambria" w:hAnsi="Cambria"/>
-              </w:rPr>
-              <w:t xml:space="preserve"> expected </w:t>
-            </w:r>
-            <w:proofErr w:type="gramStart"/>
-            <w:r>
-              <w:rPr>
-                <w:rFonts w:ascii="Cambria" w:hAnsi="Cambria"/>
-              </w:rPr>
-              <w:t>work load</w:t>
-            </w:r>
-            <w:proofErr w:type="gramEnd"/>
+              <w:t>in relative expected work load</w:t>
+            </w:r>
             <w:r>
               <w:rPr>
                 <w:rFonts w:ascii="Cambria" w:hAnsi="Cambria"/>
@@ -6075,26 +5873,16 @@
                 <w:sz w:val="22"/>
                 <w:szCs w:val="22"/>
               </w:rPr>
-              <w:t xml:space="preserve"> for different kinds of input, </w:t>
-            </w:r>
-            <w:proofErr w:type="spellStart"/>
+              <w:t xml:space="preserve"> for different kinds of input, i</w:t>
+            </w:r>
             <w:r>
               <w:rPr>
                 <w:rFonts w:ascii="Cambria" w:hAnsi="Cambria"/>
                 <w:sz w:val="22"/>
                 <w:szCs w:val="22"/>
               </w:rPr>
-              <w:t>i</w:t>
-            </w:r>
-            <w:r>
-              <w:rPr>
-                <w:rFonts w:ascii="Cambria" w:hAnsi="Cambria"/>
-                <w:sz w:val="22"/>
-                <w:szCs w:val="22"/>
-              </w:rPr>
               <w:t>e</w:t>
             </w:r>
-            <w:proofErr w:type="spellEnd"/>
             <w:r>
               <w:rPr>
                 <w:rFonts w:ascii="Cambria" w:hAnsi="Cambria"/>

--- a/Docs/ConnorWolfe/Champion Connor Wolfe.docx
+++ b/Docs/ConnorWolfe/Champion Connor Wolfe.docx
@@ -96,11 +96,19 @@
         </w:rPr>
         <w:t xml:space="preserve">The Player Controller will allow the user/player to interact with the world and systems that Sandstorm </w:t>
       </w:r>
-      <w:r>
-        <w:rPr>
-          <w:rFonts w:ascii="Cambria" w:hAnsi="Cambria"/>
-        </w:rPr>
-        <w:t xml:space="preserve">Games’ will make. The player controller will feature systems to allow the player to move, systems to allow the player to collect and use items/tools, and </w:t>
+      <w:proofErr w:type="gramStart"/>
+      <w:r>
+        <w:rPr>
+          <w:rFonts w:ascii="Cambria" w:hAnsi="Cambria"/>
+        </w:rPr>
+        <w:t>Games’</w:t>
+      </w:r>
+      <w:proofErr w:type="gramEnd"/>
+      <w:r>
+        <w:rPr>
+          <w:rFonts w:ascii="Cambria" w:hAnsi="Cambria"/>
+        </w:rPr>
+        <w:t xml:space="preserve"> will make. The player controller will feature systems to allow the player to move, systems to allow the player to collect and use items/tools, and </w:t>
       </w:r>
       <w:r>
         <w:rPr>
@@ -379,7 +387,21 @@
         <w:rPr>
           <w:rFonts w:ascii="Cambria" w:hAnsi="Cambria"/>
         </w:rPr>
-        <w:t xml:space="preserve">allows the player to move in the </w:t>
+        <w:t xml:space="preserve">allows the player to </w:t>
+      </w:r>
+      <w:proofErr w:type="gramStart"/>
+      <w:r>
+        <w:rPr>
+          <w:rFonts w:ascii="Cambria" w:hAnsi="Cambria"/>
+        </w:rPr>
+        <w:t>move in the</w:t>
+      </w:r>
+      <w:proofErr w:type="gramEnd"/>
+      <w:r>
+        <w:rPr>
+          <w:rFonts w:ascii="Cambria" w:hAnsi="Cambria"/>
+        </w:rPr>
+        <w:t xml:space="preserve"> </w:t>
       </w:r>
       <w:r>
         <w:rPr>
@@ -738,7 +760,15 @@
           <w:b/>
           <w:bCs/>
         </w:rPr>
-        <w:t xml:space="preserve">2 </w:t>
+        <w:t>3</w:t>
+      </w:r>
+      <w:r>
+        <w:rPr>
+          <w:rFonts w:ascii="Cambria" w:hAnsi="Cambria"/>
+          <w:b/>
+          <w:bCs/>
+        </w:rPr>
+        <w:t xml:space="preserve"> </w:t>
       </w:r>
       <w:r>
         <w:rPr>
@@ -1258,7 +1288,21 @@
         <w:rPr>
           <w:rFonts w:ascii="Cambria" w:hAnsi="Cambria"/>
         </w:rPr>
-        <w:t>an obstacle is in the players path, so no movement happens</w:t>
+        <w:t xml:space="preserve">an obstacle is in the </w:t>
+      </w:r>
+      <w:proofErr w:type="gramStart"/>
+      <w:r>
+        <w:rPr>
+          <w:rFonts w:ascii="Cambria" w:hAnsi="Cambria"/>
+        </w:rPr>
+        <w:t>players</w:t>
+      </w:r>
+      <w:proofErr w:type="gramEnd"/>
+      <w:r>
+        <w:rPr>
+          <w:rFonts w:ascii="Cambria" w:hAnsi="Cambria"/>
+        </w:rPr>
+        <w:t xml:space="preserve"> path, so no movement happens</w:t>
       </w:r>
     </w:p>
     <w:p>
@@ -3233,12 +3277,20 @@
           <w:rFonts w:ascii="Cambria" w:hAnsi="Cambria"/>
         </w:rPr>
       </w:pPr>
+      <w:proofErr w:type="gramStart"/>
       <w:r>
         <w:rPr>
           <w:rFonts w:ascii="Cambria" w:hAnsi="Cambria"/>
         </w:rPr>
         <w:lastRenderedPageBreak/>
-        <w:t>move player right</w:t>
+        <w:t>move</w:t>
+      </w:r>
+      <w:proofErr w:type="gramEnd"/>
+      <w:r>
+        <w:rPr>
+          <w:rFonts w:ascii="Cambria" w:hAnsi="Cambria"/>
+        </w:rPr>
+        <w:t xml:space="preserve"> player right</w:t>
       </w:r>
     </w:p>
     <w:p>
@@ -3314,11 +3366,19 @@
           <w:rFonts w:ascii="Cambria" w:hAnsi="Cambria"/>
         </w:rPr>
       </w:pPr>
-      <w:r>
-        <w:rPr>
-          <w:rFonts w:ascii="Cambria" w:hAnsi="Cambria"/>
-        </w:rPr>
-        <w:t>move player left</w:t>
+      <w:proofErr w:type="gramStart"/>
+      <w:r>
+        <w:rPr>
+          <w:rFonts w:ascii="Cambria" w:hAnsi="Cambria"/>
+        </w:rPr>
+        <w:t>move</w:t>
+      </w:r>
+      <w:proofErr w:type="gramEnd"/>
+      <w:r>
+        <w:rPr>
+          <w:rFonts w:ascii="Cambria" w:hAnsi="Cambria"/>
+        </w:rPr>
+        <w:t xml:space="preserve"> player left</w:t>
       </w:r>
     </w:p>
     <w:p>
@@ -3734,8 +3794,16 @@
         <w:rPr>
           <w:rFonts w:ascii="Cambria" w:hAnsi="Cambria"/>
         </w:rPr>
-        <w:t xml:space="preserve"> tool</w:t>
-      </w:r>
+        <w:t xml:space="preserve"> </w:t>
+      </w:r>
+      <w:proofErr w:type="gramStart"/>
+      <w:r>
+        <w:rPr>
+          <w:rFonts w:ascii="Cambria" w:hAnsi="Cambria"/>
+        </w:rPr>
+        <w:t>tool</w:t>
+      </w:r>
+      <w:proofErr w:type="gramEnd"/>
     </w:p>
     <w:p>
       <w:pPr>
@@ -4003,7 +4071,21 @@
           <w:rFonts w:ascii="Cambria" w:hAnsi="Cambria"/>
         </w:rPr>
         <w:tab/>
-        <w:t>The player swaps to the selected inventory slot</w:t>
+        <w:t xml:space="preserve">The player </w:t>
+      </w:r>
+      <w:proofErr w:type="gramStart"/>
+      <w:r>
+        <w:rPr>
+          <w:rFonts w:ascii="Cambria" w:hAnsi="Cambria"/>
+        </w:rPr>
+        <w:t>swaps to</w:t>
+      </w:r>
+      <w:proofErr w:type="gramEnd"/>
+      <w:r>
+        <w:rPr>
+          <w:rFonts w:ascii="Cambria" w:hAnsi="Cambria"/>
+        </w:rPr>
+        <w:t xml:space="preserve"> the selected inventory slot</w:t>
       </w:r>
     </w:p>
     <w:p>
@@ -4458,7 +4540,21 @@
           <w:rFonts w:ascii="Cambria" w:hAnsi="Cambria"/>
         </w:rPr>
         <w:tab/>
-        <w:t>Picked up item is place in the empty inventory slot</w:t>
+        <w:t xml:space="preserve">Picked up item is </w:t>
+      </w:r>
+      <w:proofErr w:type="gramStart"/>
+      <w:r>
+        <w:rPr>
+          <w:rFonts w:ascii="Cambria" w:hAnsi="Cambria"/>
+        </w:rPr>
+        <w:t>place</w:t>
+      </w:r>
+      <w:proofErr w:type="gramEnd"/>
+      <w:r>
+        <w:rPr>
+          <w:rFonts w:ascii="Cambria" w:hAnsi="Cambria"/>
+        </w:rPr>
+        <w:t xml:space="preserve"> in the empty inventory slot</w:t>
       </w:r>
     </w:p>
     <w:p>
@@ -4575,44 +4671,72 @@
           <w:rFonts w:ascii="Cambria" w:hAnsi="Cambria"/>
         </w:rPr>
         <w:tab/>
-        <w:t>IF enemies attacks at player AND hits player</w:t>
-      </w:r>
-    </w:p>
-    <w:p>
-      <w:pPr>
-        <w:rPr>
-          <w:rFonts w:ascii="Cambria" w:hAnsi="Cambria"/>
-        </w:rPr>
-      </w:pPr>
-      <w:r>
-        <w:rPr>
-          <w:rFonts w:ascii="Cambria" w:hAnsi="Cambria"/>
-        </w:rPr>
-        <w:tab/>
-      </w:r>
-      <w:r>
-        <w:rPr>
-          <w:rFonts w:ascii="Cambria" w:hAnsi="Cambria"/>
-        </w:rPr>
-        <w:tab/>
-      </w:r>
-      <w:r>
-        <w:rPr>
-          <w:rFonts w:ascii="Cambria" w:hAnsi="Cambria"/>
-        </w:rPr>
-        <w:tab/>
-      </w:r>
-      <w:r>
-        <w:rPr>
-          <w:rFonts w:ascii="Cambria" w:hAnsi="Cambria"/>
-        </w:rPr>
-        <w:tab/>
-      </w:r>
-      <w:r>
-        <w:rPr>
-          <w:rFonts w:ascii="Cambria" w:hAnsi="Cambria"/>
-        </w:rPr>
-        <w:t>Player health is lowered for the amount of damage taken</w:t>
+        <w:t xml:space="preserve">IF enemies </w:t>
+      </w:r>
+      <w:proofErr w:type="gramStart"/>
+      <w:r>
+        <w:rPr>
+          <w:rFonts w:ascii="Cambria" w:hAnsi="Cambria"/>
+        </w:rPr>
+        <w:t>attacks</w:t>
+      </w:r>
+      <w:proofErr w:type="gramEnd"/>
+      <w:r>
+        <w:rPr>
+          <w:rFonts w:ascii="Cambria" w:hAnsi="Cambria"/>
+        </w:rPr>
+        <w:t xml:space="preserve"> at player AND hits player</w:t>
+      </w:r>
+    </w:p>
+    <w:p>
+      <w:pPr>
+        <w:rPr>
+          <w:rFonts w:ascii="Cambria" w:hAnsi="Cambria"/>
+        </w:rPr>
+      </w:pPr>
+      <w:r>
+        <w:rPr>
+          <w:rFonts w:ascii="Cambria" w:hAnsi="Cambria"/>
+        </w:rPr>
+        <w:tab/>
+      </w:r>
+      <w:r>
+        <w:rPr>
+          <w:rFonts w:ascii="Cambria" w:hAnsi="Cambria"/>
+        </w:rPr>
+        <w:tab/>
+      </w:r>
+      <w:r>
+        <w:rPr>
+          <w:rFonts w:ascii="Cambria" w:hAnsi="Cambria"/>
+        </w:rPr>
+        <w:tab/>
+      </w:r>
+      <w:r>
+        <w:rPr>
+          <w:rFonts w:ascii="Cambria" w:hAnsi="Cambria"/>
+        </w:rPr>
+        <w:tab/>
+      </w:r>
+      <w:r>
+        <w:rPr>
+          <w:rFonts w:ascii="Cambria" w:hAnsi="Cambria"/>
+        </w:rPr>
+        <w:t xml:space="preserve">Player health is lowered </w:t>
+      </w:r>
+      <w:proofErr w:type="gramStart"/>
+      <w:r>
+        <w:rPr>
+          <w:rFonts w:ascii="Cambria" w:hAnsi="Cambria"/>
+        </w:rPr>
+        <w:t>for the amount of</w:t>
+      </w:r>
+      <w:proofErr w:type="gramEnd"/>
+      <w:r>
+        <w:rPr>
+          <w:rFonts w:ascii="Cambria" w:hAnsi="Cambria"/>
+        </w:rPr>
+        <w:t xml:space="preserve"> damage taken</w:t>
       </w:r>
     </w:p>
     <w:p>
@@ -4754,23 +4878,25 @@
           <w:sz w:val="28"/>
           <w:szCs w:val="28"/>
         </w:rPr>
-        <w:t xml:space="preserve">To test the input system, we can test for race conditions (like if the player presses </w:t>
-      </w:r>
+        <w:t xml:space="preserve">To test the input system, we can </w:t>
+      </w:r>
+      <w:proofErr w:type="gramStart"/>
       <w:r>
         <w:rPr>
           <w:rFonts w:ascii="Cambria" w:hAnsi="Cambria"/>
           <w:sz w:val="28"/>
           <w:szCs w:val="28"/>
         </w:rPr>
-        <w:t>two buttons at the same time</w:t>
-      </w:r>
+        <w:t>test for</w:t>
+      </w:r>
+      <w:proofErr w:type="gramEnd"/>
       <w:r>
         <w:rPr>
           <w:rFonts w:ascii="Cambria" w:hAnsi="Cambria"/>
           <w:sz w:val="28"/>
           <w:szCs w:val="28"/>
         </w:rPr>
-        <w:t>)</w:t>
+        <w:t xml:space="preserve"> race conditions (like if the player presses </w:t>
       </w:r>
       <w:r>
         <w:rPr>
@@ -4778,7 +4904,7 @@
           <w:sz w:val="28"/>
           <w:szCs w:val="28"/>
         </w:rPr>
-        <w:t xml:space="preserve"> by havin</w:t>
+        <w:t>two buttons at the same time</w:t>
       </w:r>
       <w:r>
         <w:rPr>
@@ -4786,7 +4912,7 @@
           <w:sz w:val="28"/>
           <w:szCs w:val="28"/>
         </w:rPr>
-        <w:t>g many inputs inputted at the same time</w:t>
+        <w:t>)</w:t>
       </w:r>
       <w:r>
         <w:rPr>
@@ -4794,7 +4920,7 @@
           <w:sz w:val="28"/>
           <w:szCs w:val="28"/>
         </w:rPr>
-        <w:t xml:space="preserve"> and log what happens</w:t>
+        <w:t xml:space="preserve"> by havin</w:t>
       </w:r>
       <w:r>
         <w:rPr>
@@ -4802,31 +4928,25 @@
           <w:sz w:val="28"/>
           <w:szCs w:val="28"/>
         </w:rPr>
-        <w:t>.</w:t>
-      </w:r>
-    </w:p>
-    <w:p>
-      <w:pPr>
-        <w:ind w:left="720"/>
-        <w:rPr>
-          <w:rFonts w:ascii="Cambria" w:hAnsi="Cambria"/>
-        </w:rPr>
-      </w:pPr>
+        <w:t xml:space="preserve">g many inputs </w:t>
+      </w:r>
+      <w:proofErr w:type="gramStart"/>
       <w:r>
         <w:rPr>
           <w:rFonts w:ascii="Cambria" w:hAnsi="Cambria"/>
           <w:sz w:val="28"/>
           <w:szCs w:val="28"/>
         </w:rPr>
-        <w:t xml:space="preserve">To test the inventory system, we can have </w:t>
-      </w:r>
+        <w:t>inputted</w:t>
+      </w:r>
+      <w:proofErr w:type="gramEnd"/>
       <w:r>
         <w:rPr>
           <w:rFonts w:ascii="Cambria" w:hAnsi="Cambria"/>
           <w:sz w:val="28"/>
           <w:szCs w:val="28"/>
         </w:rPr>
-        <w:t>an</w:t>
+        <w:t xml:space="preserve"> at the same time</w:t>
       </w:r>
       <w:r>
         <w:rPr>
@@ -4834,7 +4954,7 @@
           <w:sz w:val="28"/>
           <w:szCs w:val="28"/>
         </w:rPr>
-        <w:t xml:space="preserve"> automate</w:t>
+        <w:t xml:space="preserve"> and log what happens</w:t>
       </w:r>
       <w:r>
         <w:rPr>
@@ -4842,15 +4962,91 @@
           <w:sz w:val="28"/>
           <w:szCs w:val="28"/>
         </w:rPr>
-        <w:t>d system</w:t>
-      </w:r>
+        <w:t>.</w:t>
+      </w:r>
+    </w:p>
+    <w:p>
+      <w:pPr>
+        <w:ind w:left="720"/>
+        <w:rPr>
+          <w:rFonts w:ascii="Cambria" w:hAnsi="Cambria"/>
+        </w:rPr>
+      </w:pPr>
       <w:r>
         <w:rPr>
           <w:rFonts w:ascii="Cambria" w:hAnsi="Cambria"/>
           <w:sz w:val="28"/>
           <w:szCs w:val="28"/>
         </w:rPr>
-        <w:t xml:space="preserve"> pick up every item in the game in every possible order, and log the events that occur. To watch for potential issues.</w:t>
+        <w:t xml:space="preserve">To test the inventory system, we can have </w:t>
+      </w:r>
+      <w:r>
+        <w:rPr>
+          <w:rFonts w:ascii="Cambria" w:hAnsi="Cambria"/>
+          <w:sz w:val="28"/>
+          <w:szCs w:val="28"/>
+        </w:rPr>
+        <w:t>an</w:t>
+      </w:r>
+      <w:r>
+        <w:rPr>
+          <w:rFonts w:ascii="Cambria" w:hAnsi="Cambria"/>
+          <w:sz w:val="28"/>
+          <w:szCs w:val="28"/>
+        </w:rPr>
+        <w:t xml:space="preserve"> automate</w:t>
+      </w:r>
+      <w:r>
+        <w:rPr>
+          <w:rFonts w:ascii="Cambria" w:hAnsi="Cambria"/>
+          <w:sz w:val="28"/>
+          <w:szCs w:val="28"/>
+        </w:rPr>
+        <w:t>d system</w:t>
+      </w:r>
+      <w:r>
+        <w:rPr>
+          <w:rFonts w:ascii="Cambria" w:hAnsi="Cambria"/>
+          <w:sz w:val="28"/>
+          <w:szCs w:val="28"/>
+        </w:rPr>
+        <w:t xml:space="preserve"> pick up every item in the game in every possible </w:t>
+      </w:r>
+      <w:proofErr w:type="gramStart"/>
+      <w:r>
+        <w:rPr>
+          <w:rFonts w:ascii="Cambria" w:hAnsi="Cambria"/>
+          <w:sz w:val="28"/>
+          <w:szCs w:val="28"/>
+        </w:rPr>
+        <w:t>order, and</w:t>
+      </w:r>
+      <w:proofErr w:type="gramEnd"/>
+      <w:r>
+        <w:rPr>
+          <w:rFonts w:ascii="Cambria" w:hAnsi="Cambria"/>
+          <w:sz w:val="28"/>
+          <w:szCs w:val="28"/>
+        </w:rPr>
+        <w:t xml:space="preserve"> </w:t>
+      </w:r>
+      <w:proofErr w:type="gramStart"/>
+      <w:r>
+        <w:rPr>
+          <w:rFonts w:ascii="Cambria" w:hAnsi="Cambria"/>
+          <w:sz w:val="28"/>
+          <w:szCs w:val="28"/>
+        </w:rPr>
+        <w:t>log</w:t>
+      </w:r>
+      <w:proofErr w:type="gramEnd"/>
+      <w:r>
+        <w:rPr>
+          <w:rFonts w:ascii="Cambria" w:hAnsi="Cambria"/>
+          <w:sz w:val="28"/>
+          <w:szCs w:val="28"/>
+        </w:rPr>
+        <w:t xml:space="preserve"> the events that occur. To watch for potential issues.</w:t>
       </w:r>
     </w:p>
     <w:p>
@@ -5034,8 +5230,30 @@
               <w:rPr>
                 <w:rFonts w:ascii="Cambria" w:hAnsi="Cambria"/>
               </w:rPr>
-              <w:t>in relative expected work load</w:t>
-            </w:r>
+              <w:t xml:space="preserve">in </w:t>
+            </w:r>
+            <w:proofErr w:type="gramStart"/>
+            <w:r>
+              <w:rPr>
+                <w:rFonts w:ascii="Cambria" w:hAnsi="Cambria"/>
+              </w:rPr>
+              <w:t>relative</w:t>
+            </w:r>
+            <w:proofErr w:type="gramEnd"/>
+            <w:r>
+              <w:rPr>
+                <w:rFonts w:ascii="Cambria" w:hAnsi="Cambria"/>
+              </w:rPr>
+              <w:t xml:space="preserve"> expected </w:t>
+            </w:r>
+            <w:proofErr w:type="gramStart"/>
+            <w:r>
+              <w:rPr>
+                <w:rFonts w:ascii="Cambria" w:hAnsi="Cambria"/>
+              </w:rPr>
+              <w:t>work load</w:t>
+            </w:r>
+            <w:proofErr w:type="gramEnd"/>
             <w:r>
               <w:rPr>
                 <w:rFonts w:ascii="Cambria" w:hAnsi="Cambria"/>
@@ -5873,16 +6091,26 @@
                 <w:sz w:val="22"/>
                 <w:szCs w:val="22"/>
               </w:rPr>
-              <w:t xml:space="preserve"> for different kinds of input, i</w:t>
-            </w:r>
+              <w:t xml:space="preserve"> for different kinds of input, </w:t>
+            </w:r>
+            <w:proofErr w:type="spellStart"/>
             <w:r>
               <w:rPr>
                 <w:rFonts w:ascii="Cambria" w:hAnsi="Cambria"/>
                 <w:sz w:val="22"/>
                 <w:szCs w:val="22"/>
               </w:rPr>
+              <w:t>i</w:t>
+            </w:r>
+            <w:r>
+              <w:rPr>
+                <w:rFonts w:ascii="Cambria" w:hAnsi="Cambria"/>
+                <w:sz w:val="22"/>
+                <w:szCs w:val="22"/>
+              </w:rPr>
               <w:t>e</w:t>
             </w:r>
+            <w:proofErr w:type="spellEnd"/>
             <w:r>
               <w:rPr>
                 <w:rFonts w:ascii="Cambria" w:hAnsi="Cambria"/>
